--- a/Notizen zum Festigkeitsnachweis.docx
+++ b/Notizen zum Festigkeitsnachweis.docx
@@ -12,13 +12,11 @@
         <w:t>-Passungsberechnung für die Lager</w:t>
       </w:r>
       <w:r>
-        <w:t xml:space="preserve"> (Haben Claas </w:t>
-      </w:r>
-      <w:proofErr w:type="spellStart"/>
-      <w:r>
-        <w:t>etc</w:t>
-      </w:r>
-      <w:proofErr w:type="spellEnd"/>
+        <w:t xml:space="preserve"> (Haben Claas etc</w:t>
+      </w:r>
+      <w:r>
+        <w:t>.</w:t>
+      </w:r>
       <w:r>
         <w:t xml:space="preserve"> auch nicht)</w:t>
       </w:r>
@@ -36,13 +34,11 @@
         <w:t>-Kräfteverhältnis Schrägstirnrad</w:t>
       </w:r>
       <w:r>
-        <w:t xml:space="preserve"> (Haben Claas </w:t>
-      </w:r>
-      <w:proofErr w:type="spellStart"/>
-      <w:r>
-        <w:t>etc</w:t>
-      </w:r>
-      <w:proofErr w:type="spellEnd"/>
+        <w:t xml:space="preserve"> (Haben Claas etc</w:t>
+      </w:r>
+      <w:r>
+        <w:t>.</w:t>
+      </w:r>
       <w:r>
         <w:t xml:space="preserve"> auch nicht)</w:t>
       </w:r>
@@ -67,13 +63,11 @@
         <w:t>-Kegelpressverband Antriebswelle</w:t>
       </w:r>
       <w:r>
-        <w:t xml:space="preserve"> (Haben Claas </w:t>
-      </w:r>
-      <w:proofErr w:type="spellStart"/>
-      <w:r>
-        <w:t>etc</w:t>
-      </w:r>
-      <w:proofErr w:type="spellEnd"/>
+        <w:t xml:space="preserve"> (Haben Claas etc</w:t>
+      </w:r>
+      <w:r>
+        <w:t>.</w:t>
+      </w:r>
       <w:r>
         <w:t xml:space="preserve"> auch nicht)</w:t>
       </w:r>
@@ -82,13 +76,11 @@
         <w:t>-Schraubenberechnung</w:t>
       </w:r>
       <w:r>
-        <w:t xml:space="preserve"> (Haben Claas </w:t>
-      </w:r>
-      <w:proofErr w:type="spellStart"/>
-      <w:r>
-        <w:t>etc</w:t>
-      </w:r>
-      <w:proofErr w:type="spellEnd"/>
+        <w:t xml:space="preserve"> (Haben Claas etc</w:t>
+      </w:r>
+      <w:r>
+        <w:t>.</w:t>
+      </w:r>
       <w:r>
         <w:t xml:space="preserve"> auch nicht)</w:t>
       </w:r>
@@ -99,24 +91,18 @@
         <w:t>-bei Zeichnung von Freischnitt Kräfte so annehmen, dass sie falsch herum sind, damit die Berechnungen noch stimmen (s.15,16</w:t>
       </w:r>
       <w:r>
-        <w:br/>
-      </w:r>
-      <w:r>
-        <w:rPr>
-          <w:highlight w:val="yellow"/>
-        </w:rPr>
+        <w:t>)</w:t>
+      </w:r>
+      <w:r>
+        <w:br/>
+      </w:r>
+      <w:r>
         <w:t>-sind Momente bei Festigkeitsnachweis der Wellen die richtigen</w:t>
       </w:r>
       <w:r>
-        <w:rPr>
-          <w:highlight w:val="yellow"/>
-        </w:rPr>
         <w:t xml:space="preserve"> (mit Schnittufer und so)</w:t>
       </w:r>
       <w:r>
-        <w:rPr>
-          <w:highlight w:val="yellow"/>
-        </w:rPr>
         <w:t>?</w:t>
       </w:r>
     </w:p>
@@ -133,18 +119,12 @@
         </w:rPr>
       </w:pPr>
       <w:r>
-        <w:rPr>
-          <w:highlight w:val="yellow"/>
-        </w:rPr>
         <w:t>gewählte Breite 70mm aber berechnet 8mm (s.4)</w:t>
       </w:r>
       <w:r>
         <w:br/>
       </w:r>
       <w:r>
-        <w:rPr>
-          <w:highlight w:val="yellow"/>
-        </w:rPr>
         <w:t>TB-21-13 versteh ich nicht (z.b.S.5)</w:t>
       </w:r>
       <w:r>
@@ -201,15 +181,7 @@
         <w:br/>
       </w:r>
       <w:r>
-        <w:t>ist nicht S.</w:t>
-      </w:r>
-      <w:proofErr w:type="gramStart"/>
-      <w:r>
-        <w:t>731</w:t>
-      </w:r>
-      <w:proofErr w:type="gramEnd"/>
-      <w:r>
-        <w:t xml:space="preserve"> sondern 806 (s.8)</w:t>
+        <w:t>ist nicht S.731 sondern 806 (s.8)</w:t>
       </w:r>
       <w:r>
         <w:br/>

--- a/Notizen zum Festigkeitsnachweis.docx
+++ b/Notizen zum Festigkeitsnachweis.docx
@@ -119,24 +119,62 @@
         </w:rPr>
       </w:pPr>
       <w:r>
+        <w:rPr>
+          <w:strike/>
+        </w:rPr>
         <w:t>gewählte Breite 70mm aber berechnet 8mm (s.4)</w:t>
       </w:r>
       <w:r>
-        <w:br/>
-      </w:r>
-      <w:r>
+        <w:rPr>
+          <w:strike/>
+        </w:rPr>
+        <w:t xml:space="preserve"> </w:t>
+      </w:r>
+      <w:r>
+        <w:rPr>
+          <w:strike/>
+          <w:color w:val="FF0000"/>
+        </w:rPr>
+        <w:t>müsste gelöst sein</w:t>
+      </w:r>
+      <w:r>
+        <w:rPr>
+          <w:strike/>
+        </w:rPr>
+        <w:br/>
+      </w:r>
+      <w:r>
+        <w:rPr>
+          <w:strike/>
+        </w:rPr>
         <w:t>TB-21-13 versteh ich nicht (z.b.S.5)</w:t>
       </w:r>
       <w:r>
-        <w:br/>
-      </w:r>
-      <w:r>
+        <w:rPr>
+          <w:strike/>
+          <w:color w:val="FF0000"/>
+        </w:rPr>
+        <w:t xml:space="preserve"> dient zur endgültigen Festlegung der Zahnradbreite</w:t>
+      </w:r>
+      <w:r>
+        <w:br/>
+      </w:r>
+      <w:r>
+        <w:rPr>
+          <w:strike/>
+        </w:rPr>
         <w:t xml:space="preserve">Betriebseingriffswinkel </w:t>
       </w:r>
       <w:r>
+        <w:rPr>
+          <w:strike/>
+        </w:rPr>
         <w:t>nicht Gl.21-66 sondern 21-21</w:t>
       </w:r>
       <w:r>
+        <w:rPr>
+          <w:strike/>
+        </w:rPr>
         <w:br/>
         <w:t>ist nicht Gl 21-55 sondern 21-56 (S.5)</w:t>
       </w:r>
@@ -144,71 +182,177 @@
         <w:br/>
       </w:r>
       <w:r>
+        <w:rPr>
+          <w:strike/>
+        </w:rPr>
         <w:t>Ist Gl.21-33 nicht GL.21.33 (S.6)</w:t>
       </w:r>
       <w:r>
-        <w:br/>
-      </w:r>
-      <w:r>
+        <w:rPr>
+          <w:strike/>
+        </w:rPr>
+        <w:br/>
+      </w:r>
+      <w:r>
+        <w:rPr>
+          <w:strike/>
+        </w:rPr>
         <w:t>gibt</w:t>
       </w:r>
       <w:r>
+        <w:rPr>
+          <w:strike/>
+        </w:rPr>
         <w:t xml:space="preserve"> keinen Hinweis auf S.732 (s.6) Einfach Hinweis rauslöschen</w:t>
       </w:r>
       <w:r>
         <w:br/>
       </w:r>
       <w:r>
+        <w:rPr>
+          <w:strike/>
+        </w:rPr>
         <w:t>Rote Bemerkung (s7) ist S.769</w:t>
       </w:r>
       <w:r>
         <w:br/>
-        <w:t xml:space="preserve">s.759 (s.7) ist Gl.21-22c </w:t>
-      </w:r>
-      <w:r>
-        <w:br/>
-      </w:r>
-      <w:r>
+      </w:r>
+      <w:r>
+        <w:rPr>
+          <w:strike/>
+        </w:rPr>
+        <w:t>s.759 (s.7) ist Gl.21-22c</w:t>
+      </w:r>
+      <w:r>
+        <w:t xml:space="preserve"> </w:t>
+      </w:r>
+      <w:r>
+        <w:br/>
+      </w:r>
+      <w:r>
+        <w:rPr>
+          <w:strike/>
+        </w:rPr>
         <w:t>s.717 (s.8) ist falsch. Würde ich einfach weglassen</w:t>
       </w:r>
       <w:r>
-        <w:br/>
-      </w:r>
-      <w:r>
+        <w:rPr>
+          <w:strike/>
+        </w:rPr>
+        <w:t xml:space="preserve"> </w:t>
+      </w:r>
+      <w:r>
+        <w:rPr>
+          <w:i/>
+          <w:iCs/>
+          <w:strike/>
+          <w:color w:val="FF0000"/>
+        </w:rPr>
+        <w:t>(S.791 ist korrekt – hab</w:t>
+      </w:r>
+      <w:r>
+        <w:rPr>
+          <w:i/>
+          <w:iCs/>
+          <w:strike/>
+          <w:color w:val="FF0000"/>
+        </w:rPr>
+        <w:t>e e</w:t>
+      </w:r>
+      <w:r>
+        <w:rPr>
+          <w:i/>
+          <w:iCs/>
+          <w:strike/>
+          <w:color w:val="FF0000"/>
+        </w:rPr>
+        <w:t>s gefunden</w:t>
+      </w:r>
+      <w:r>
+        <w:rPr>
+          <w:i/>
+          <w:iCs/>
+          <w:strike/>
+        </w:rPr>
+        <w:t>)</w:t>
+      </w:r>
+      <w:r>
+        <w:br/>
+      </w:r>
+      <w:r>
+        <w:rPr>
+          <w:strike/>
+        </w:rPr>
         <w:t>ist nicht S.727 sondern S.802 (s.8)</w:t>
       </w:r>
       <w:r>
-        <w:br/>
-      </w:r>
-      <w:r>
+        <w:rPr>
+          <w:strike/>
+        </w:rPr>
+        <w:br/>
+      </w:r>
+      <w:r>
+        <w:rPr>
+          <w:strike/>
+        </w:rPr>
         <w:t>ist nicht S.731 sondern 806 (s.8)</w:t>
       </w:r>
       <w:r>
         <w:br/>
+      </w:r>
+      <w:r>
+        <w:rPr>
+          <w:strike/>
+        </w:rPr>
         <w:t xml:space="preserve">ist glaub ich nicht TB21-12 (s.8) </w:t>
       </w:r>
       <w:r>
+        <w:rPr>
+          <w:strike/>
+        </w:rPr>
         <w:t>sondern 21-8</w:t>
       </w:r>
       <w:r>
         <w:br/>
+      </w:r>
+      <w:r>
+        <w:rPr>
+          <w:strike/>
+        </w:rPr>
         <w:t>ist nicht S-729 sondern 804 (s.9)</w:t>
       </w:r>
       <w:r>
         <w:br/>
+      </w:r>
+      <w:r>
+        <w:rPr>
+          <w:strike/>
+        </w:rPr>
         <w:t>s.509 (s.16) ist 538</w:t>
       </w:r>
       <w:r>
+        <w:rPr>
+          <w:strike/>
+        </w:rPr>
         <w:br/>
         <w:t>s.508 (s.16) ist falsch, einfach S.563 nehmen</w:t>
       </w:r>
       <w:r>
-        <w:br/>
-      </w:r>
-      <w:r>
+        <w:rPr>
+          <w:strike/>
+        </w:rPr>
+        <w:br/>
+      </w:r>
+      <w:r>
+        <w:rPr>
+          <w:strike/>
+        </w:rPr>
         <w:t>s.509 (s.17) ist 538</w:t>
       </w:r>
       <w:r>
+        <w:rPr>
+          <w:strike/>
+        </w:rPr>
         <w:br/>
         <w:t>s.509 (s.18) ist 538</w:t>
       </w:r>
@@ -216,28 +360,56 @@
         <w:br/>
       </w:r>
       <w:r>
+        <w:rPr>
+          <w:strike/>
+        </w:rPr>
         <w:t>s.508 (s.18) einfach 5</w:t>
       </w:r>
       <w:r>
+        <w:rPr>
+          <w:strike/>
+        </w:rPr>
         <w:t xml:space="preserve">63 </w:t>
       </w:r>
       <w:r>
+        <w:rPr>
+          <w:strike/>
+        </w:rPr>
         <w:t>nehmen</w:t>
       </w:r>
       <w:r>
+        <w:rPr>
+          <w:strike/>
+        </w:rPr>
         <w:br/>
         <w:t>s.509 (s.19) ist 538</w:t>
       </w:r>
       <w:r>
         <w:br/>
+      </w:r>
+      <w:r>
+        <w:rPr>
+          <w:strike/>
+        </w:rPr>
         <w:t>S.21 ist nicht nach Bild 3-2 sondern Bild 3.30</w:t>
       </w:r>
       <w:r>
+        <w:rPr>
+          <w:strike/>
+        </w:rPr>
         <w:br/>
         <w:t xml:space="preserve">ist nicht Bild 3-31 (s22) sondern 3.30 </w:t>
       </w:r>
       <w:r>
-        <w:br/>
+        <w:rPr>
+          <w:strike/>
+        </w:rPr>
+        <w:br/>
+      </w:r>
+      <w:r>
+        <w:rPr>
+          <w:strike/>
+        </w:rPr>
         <w:t>ist nicht Bild 3-2 (s22) sondern 3.31</w:t>
       </w:r>
       <w:r>

--- a/Notizen zum Festigkeitsnachweis.docx
+++ b/Notizen zum Festigkeitsnachweis.docx
@@ -3,6 +3,9 @@
 <w:document xmlns:wpc="http://schemas.microsoft.com/office/word/2010/wordprocessingCanvas" xmlns:cx="http://schemas.microsoft.com/office/drawing/2014/chartex" xmlns:cx1="http://schemas.microsoft.com/office/drawing/2015/9/8/chartex" xmlns:cx2="http://schemas.microsoft.com/office/drawing/2015/10/21/chartex" xmlns:cx3="http://schemas.microsoft.com/office/drawing/2016/5/9/chartex" xmlns:cx4="http://schemas.microsoft.com/office/drawing/2016/5/10/chartex" xmlns:cx5="http://schemas.microsoft.com/office/drawing/2016/5/11/chartex" xmlns:cx6="http://schemas.microsoft.com/office/drawing/2016/5/12/chartex" xmlns:cx7="http://schemas.microsoft.com/office/drawing/2016/5/13/chartex" xmlns:cx8="http://schemas.microsoft.com/office/drawing/2016/5/14/chartex" xmlns:mc="http://schemas.openxmlformats.org/markup-compatibility/2006" xmlns:aink="http://schemas.microsoft.com/office/drawing/2016/ink" xmlns:am3d="http://schemas.microsoft.com/office/drawing/2017/model3d" xmlns:o="urn:schemas-microsoft-com:office:office" xmlns:r="http://schemas.openxmlformats.org/officeDocument/2006/relationships" xmlns:m="http://schemas.openxmlformats.org/officeDocument/2006/math" xmlns:v="urn:schemas-microsoft-com:vml" xmlns:wp14="http://schemas.microsoft.com/office/word/2010/wordprocessingDrawing" xmlns:wp="http://schemas.openxmlformats.org/drawingml/2006/wordprocessingDrawing" xmlns:w10="urn:schemas-microsoft-com:office:word" xmlns:w="http://schemas.openxmlformats.org/wordprocessingml/2006/main" xmlns:w14="http://schemas.microsoft.com/office/word/2010/wordml" xmlns:w15="http://schemas.microsoft.com/office/word/2012/wordml" xmlns:w16cex="http://schemas.microsoft.com/office/word/2018/wordml/cex" xmlns:w16cid="http://schemas.microsoft.com/office/word/2016/wordml/cid" xmlns:w16="http://schemas.microsoft.com/office/word/2018/wordml" xmlns:w16sdtdh="http://schemas.microsoft.com/office/word/2020/wordml/sdtdatahash" xmlns:w16se="http://schemas.microsoft.com/office/word/2015/wordml/symex" xmlns:wpg="http://schemas.microsoft.com/office/word/2010/wordprocessingGroup" xmlns:wpi="http://schemas.microsoft.com/office/word/2010/wordprocessingInk" xmlns:wne="http://schemas.microsoft.com/office/word/2006/wordml" xmlns:wps="http://schemas.microsoft.com/office/word/2010/wordprocessingShape" mc:Ignorable="w14 w15 w16se w16cid w16 w16cex w16sdtdh wp14">
   <w:body>
     <w:p>
+      <w:pPr>
+        <w:pStyle w:val="Titel"/>
+      </w:pPr>
       <w:r>
         <w:t>Notizen von Arne:</w:t>
       </w:r>
@@ -875,6 +878,40 @@
       <w:color w:val="808080"/>
     </w:rPr>
   </w:style>
+  <w:style w:type="paragraph" w:styleId="Titel">
+    <w:name w:val="Title"/>
+    <w:basedOn w:val="Standard"/>
+    <w:next w:val="Standard"/>
+    <w:link w:val="TitelZchn"/>
+    <w:uiPriority w:val="10"/>
+    <w:qFormat/>
+    <w:rsid w:val="0089778D"/>
+    <w:pPr>
+      <w:spacing w:after="0" w:line="240" w:lineRule="auto"/>
+      <w:contextualSpacing/>
+    </w:pPr>
+    <w:rPr>
+      <w:rFonts w:asciiTheme="majorHAnsi" w:eastAsiaTheme="majorEastAsia" w:hAnsiTheme="majorHAnsi" w:cstheme="majorBidi"/>
+      <w:spacing w:val="-10"/>
+      <w:kern w:val="28"/>
+      <w:sz w:val="56"/>
+      <w:szCs w:val="56"/>
+    </w:rPr>
+  </w:style>
+  <w:style w:type="character" w:customStyle="1" w:styleId="TitelZchn">
+    <w:name w:val="Titel Zchn"/>
+    <w:basedOn w:val="Absatz-Standardschriftart"/>
+    <w:link w:val="Titel"/>
+    <w:uiPriority w:val="10"/>
+    <w:rsid w:val="0089778D"/>
+    <w:rPr>
+      <w:rFonts w:asciiTheme="majorHAnsi" w:eastAsiaTheme="majorEastAsia" w:hAnsiTheme="majorHAnsi" w:cstheme="majorBidi"/>
+      <w:spacing w:val="-10"/>
+      <w:kern w:val="28"/>
+      <w:sz w:val="56"/>
+      <w:szCs w:val="56"/>
+    </w:rPr>
+  </w:style>
 </w:styles>
 </file>
 

--- a/Notizen zum Festigkeitsnachweis.docx
+++ b/Notizen zum Festigkeitsnachweis.docx
@@ -12,15 +12,34 @@
     </w:p>
     <w:p>
       <w:r>
-        <w:t>-Passungsberechnung für die Lager</w:t>
-      </w:r>
-      <w:r>
+        <w:t>-</w:t>
+      </w:r>
+      <w:r>
+        <w:rPr>
+          <w:i/>
+          <w:iCs/>
+        </w:rPr>
+        <w:t>Passungsberechnung für die Lager</w:t>
+      </w:r>
+      <w:r>
+        <w:rPr>
+          <w:i/>
+          <w:iCs/>
+        </w:rPr>
         <w:t xml:space="preserve"> (Haben Claas etc</w:t>
       </w:r>
       <w:r>
+        <w:rPr>
+          <w:i/>
+          <w:iCs/>
+        </w:rPr>
         <w:t>.</w:t>
       </w:r>
       <w:r>
+        <w:rPr>
+          <w:i/>
+          <w:iCs/>
+        </w:rPr>
         <w:t xml:space="preserve"> auch nicht)</w:t>
       </w:r>
       <w:r>
@@ -34,15 +53,34 @@
       </w:r>
       <w:r>
         <w:br/>
-        <w:t>-Kräfteverhältnis Schrägstirnrad</w:t>
-      </w:r>
-      <w:r>
+        <w:t>-</w:t>
+      </w:r>
+      <w:r>
+        <w:rPr>
+          <w:i/>
+          <w:iCs/>
+        </w:rPr>
+        <w:t>Kräfteverhältnis Schrägstirnrad</w:t>
+      </w:r>
+      <w:r>
+        <w:rPr>
+          <w:i/>
+          <w:iCs/>
+        </w:rPr>
         <w:t xml:space="preserve"> (Haben Claas etc</w:t>
       </w:r>
       <w:r>
+        <w:rPr>
+          <w:i/>
+          <w:iCs/>
+        </w:rPr>
         <w:t>.</w:t>
       </w:r>
       <w:r>
+        <w:rPr>
+          <w:i/>
+          <w:iCs/>
+        </w:rPr>
         <w:t xml:space="preserve"> auch nicht)</w:t>
       </w:r>
       <w:r>
@@ -63,28 +101,63 @@
       </w:r>
       <w:r>
         <w:br/>
-        <w:t>-Kegelpressverband Antriebswelle</w:t>
-      </w:r>
-      <w:r>
+        <w:t>-</w:t>
+      </w:r>
+      <w:r>
+        <w:rPr>
+          <w:i/>
+          <w:iCs/>
+        </w:rPr>
+        <w:t>Kegelpressverband Antriebswelle</w:t>
+      </w:r>
+      <w:r>
+        <w:rPr>
+          <w:i/>
+          <w:iCs/>
+        </w:rPr>
         <w:t xml:space="preserve"> (Haben Claas etc</w:t>
       </w:r>
       <w:r>
+        <w:rPr>
+          <w:i/>
+          <w:iCs/>
+        </w:rPr>
         <w:t>.</w:t>
       </w:r>
       <w:r>
+        <w:rPr>
+          <w:i/>
+          <w:iCs/>
+        </w:rPr>
         <w:t xml:space="preserve"> auch nicht)</w:t>
       </w:r>
       <w:r>
+        <w:rPr>
+          <w:i/>
+          <w:iCs/>
+        </w:rPr>
         <w:br/>
         <w:t>-Schraubenberechnung</w:t>
       </w:r>
       <w:r>
+        <w:rPr>
+          <w:i/>
+          <w:iCs/>
+        </w:rPr>
         <w:t xml:space="preserve"> (Haben Claas etc</w:t>
       </w:r>
       <w:r>
+        <w:rPr>
+          <w:i/>
+          <w:iCs/>
+        </w:rPr>
         <w:t>.</w:t>
       </w:r>
       <w:r>
+        <w:rPr>
+          <w:i/>
+          <w:iCs/>
+        </w:rPr>
         <w:t xml:space="preserve"> auch nicht)</w:t>
       </w:r>
       <w:r>
@@ -109,9 +182,360 @@
         <w:t>?</w:t>
       </w:r>
     </w:p>
+    <w:p>
+      <w:pPr>
+        <w:pStyle w:val="Listenabsatz"/>
+        <w:numPr>
+          <w:ilvl w:val="0"/>
+          <w:numId w:val="1"/>
+        </w:numPr>
+        <w:rPr>
+          <w:strike/>
+        </w:rPr>
+      </w:pPr>
+      <w:r>
+        <w:rPr>
+          <w:strike/>
+        </w:rPr>
+        <w:t>Profilverschiebung nachrechnen</w:t>
+      </w:r>
+    </w:p>
+    <w:p>
+      <w:pPr>
+        <w:pStyle w:val="Listenabsatz"/>
+        <w:numPr>
+          <w:ilvl w:val="0"/>
+          <w:numId w:val="1"/>
+        </w:numPr>
+      </w:pPr>
+      <w:r>
+        <w:t>Wirkabstände der Lager bestimmen</w:t>
+      </w:r>
+    </w:p>
+    <w:p>
+      <w:pPr>
+        <w:pStyle w:val="Listenabsatz"/>
+        <w:numPr>
+          <w:ilvl w:val="0"/>
+          <w:numId w:val="1"/>
+        </w:numPr>
+      </w:pPr>
+      <w:r>
+        <w:t>Klemmkräfte bei den Zahnrädern berechnen, dafür wird Durchmesser der Wellenverdickung an dieser Stelle benötigt</w:t>
+      </w:r>
+    </w:p>
+    <w:p>
+      <w:pPr>
+        <w:pStyle w:val="Listenabsatz"/>
+        <w:numPr>
+          <w:ilvl w:val="0"/>
+          <w:numId w:val="1"/>
+        </w:numPr>
+      </w:pPr>
+      <w:r>
+        <w:t>Lagerbelastungen über Freischnitt bestimmen</w:t>
+      </w:r>
+    </w:p>
+    <w:p>
+      <w:pPr>
+        <w:pStyle w:val="Listenabsatz"/>
+        <w:numPr>
+          <w:ilvl w:val="0"/>
+          <w:numId w:val="1"/>
+        </w:numPr>
+      </w:pPr>
+      <w:r>
+        <w:t>Freischnitt erst möglich, wenn konstruktive Maße feststehen (Tun sie das schon oder erst nach CAD)</w:t>
+      </w:r>
+    </w:p>
+    <w:p>
+      <w:pPr>
+        <w:pStyle w:val="Listenabsatz"/>
+      </w:pPr>
+    </w:p>
+    <w:p>
+      <w:pPr>
+        <w:pStyle w:val="Listenabsatz"/>
+        <w:numPr>
+          <w:ilvl w:val="0"/>
+          <w:numId w:val="2"/>
+        </w:numPr>
+      </w:pPr>
+      <w:r>
+        <w:t>Skizze auf Papier oder Konstruktion in CAD =&gt; Wirkabstände und Zahnradinnendurchmesser</w:t>
+      </w:r>
+    </w:p>
+    <w:p>
+      <w:pPr>
+        <w:pStyle w:val="Listenabsatz"/>
+        <w:numPr>
+          <w:ilvl w:val="0"/>
+          <w:numId w:val="2"/>
+        </w:numPr>
+      </w:pPr>
+      <w:r>
+        <w:t>Freischnitt der Lager (Gewichts- und dynamische Belastungen)</w:t>
+      </w:r>
+      <w:r>
+        <w:t xml:space="preserve"> =&gt; Lagerbelastungen (können auch erstmal grob geschätzt werden, die Frage ist wie)</w:t>
+      </w:r>
+    </w:p>
+    <w:p>
+      <w:r>
+        <w:t xml:space="preserve">(Eventuell werden die Zahnräder aber auch doch mit Passfedern auf den Wellen gehalten, je nachdem was </w:t>
+      </w:r>
+      <w:proofErr w:type="spellStart"/>
+      <w:r>
+        <w:t>traceparts</w:t>
+      </w:r>
+      <w:proofErr w:type="spellEnd"/>
+      <w:r>
+        <w:t xml:space="preserve"> und Co</w:t>
+      </w:r>
+      <w:r>
+        <w:t xml:space="preserve"> uns so für Teile anbieten)</w:t>
+      </w:r>
+    </w:p>
     <w:p/>
     <w:p>
       <w:r>
+        <w:t>Was wir bisher für die Wellen und</w:t>
+      </w:r>
+      <w:r>
+        <w:t xml:space="preserve"> Z</w:t>
+      </w:r>
+      <w:r>
+        <w:t>ahnräder haben:</w:t>
+      </w:r>
+    </w:p>
+    <w:p>
+      <w:pPr>
+        <w:pStyle w:val="Listenabsatz"/>
+        <w:numPr>
+          <w:ilvl w:val="0"/>
+          <w:numId w:val="1"/>
+        </w:numPr>
+      </w:pPr>
+      <w:r>
+        <w:t>Schrägungswinkel: 20°</w:t>
+      </w:r>
+    </w:p>
+    <w:p>
+      <w:pPr>
+        <w:pStyle w:val="Listenabsatz"/>
+        <w:numPr>
+          <w:ilvl w:val="0"/>
+          <w:numId w:val="1"/>
+        </w:numPr>
+      </w:pPr>
+      <w:r>
+        <w:t>Antriebswellendurchmesser: 25 mm</w:t>
+      </w:r>
+    </w:p>
+    <w:p>
+      <w:pPr>
+        <w:pStyle w:val="Listenabsatz"/>
+        <w:numPr>
+          <w:ilvl w:val="0"/>
+          <w:numId w:val="1"/>
+        </w:numPr>
+      </w:pPr>
+      <w:proofErr w:type="spellStart"/>
+      <w:r>
+        <w:t>Vorgelegewellendurchmesser</w:t>
+      </w:r>
+      <w:proofErr w:type="spellEnd"/>
+      <w:r>
+        <w:t>: 35 mm</w:t>
+      </w:r>
+    </w:p>
+    <w:p>
+      <w:pPr>
+        <w:pStyle w:val="Listenabsatz"/>
+        <w:numPr>
+          <w:ilvl w:val="0"/>
+          <w:numId w:val="1"/>
+        </w:numPr>
+      </w:pPr>
+      <w:proofErr w:type="spellStart"/>
+      <w:r>
+        <w:t>Abtriebswellendurchmesser</w:t>
+      </w:r>
+      <w:proofErr w:type="spellEnd"/>
+      <w:r>
+        <w:t>: 50 mm</w:t>
+      </w:r>
+    </w:p>
+    <w:p>
+      <w:pPr>
+        <w:pStyle w:val="Listenabsatz"/>
+        <w:numPr>
+          <w:ilvl w:val="0"/>
+          <w:numId w:val="1"/>
+        </w:numPr>
+      </w:pPr>
+      <w:r>
+        <w:t>Zähnezahl z1: 21</w:t>
+      </w:r>
+    </w:p>
+    <w:p>
+      <w:pPr>
+        <w:pStyle w:val="Listenabsatz"/>
+        <w:numPr>
+          <w:ilvl w:val="0"/>
+          <w:numId w:val="1"/>
+        </w:numPr>
+      </w:pPr>
+      <w:r>
+        <w:t>Z2: 71</w:t>
+      </w:r>
+    </w:p>
+    <w:p>
+      <w:pPr>
+        <w:pStyle w:val="Listenabsatz"/>
+        <w:numPr>
+          <w:ilvl w:val="0"/>
+          <w:numId w:val="1"/>
+        </w:numPr>
+      </w:pPr>
+      <w:r>
+        <w:t>Z3: 28</w:t>
+      </w:r>
+    </w:p>
+    <w:p>
+      <w:pPr>
+        <w:pStyle w:val="Listenabsatz"/>
+        <w:numPr>
+          <w:ilvl w:val="0"/>
+          <w:numId w:val="1"/>
+        </w:numPr>
+      </w:pPr>
+      <w:r>
+        <w:t>Z4: 83</w:t>
+      </w:r>
+    </w:p>
+    <w:p>
+      <w:pPr>
+        <w:pStyle w:val="Listenabsatz"/>
+        <w:numPr>
+          <w:ilvl w:val="0"/>
+          <w:numId w:val="1"/>
+        </w:numPr>
+      </w:pPr>
+      <w:r>
+        <w:t>Modul 1,2: 3</w:t>
+      </w:r>
+    </w:p>
+    <w:p>
+      <w:pPr>
+        <w:pStyle w:val="Listenabsatz"/>
+        <w:numPr>
+          <w:ilvl w:val="0"/>
+          <w:numId w:val="1"/>
+        </w:numPr>
+      </w:pPr>
+      <w:r>
+        <w:t xml:space="preserve">Modul 3,4: 2,5 </w:t>
+      </w:r>
+    </w:p>
+    <w:p>
+      <w:pPr>
+        <w:pStyle w:val="Listenabsatz"/>
+        <w:numPr>
+          <w:ilvl w:val="0"/>
+          <w:numId w:val="1"/>
+        </w:numPr>
+      </w:pPr>
+      <w:r>
+        <w:t>Teilkreisdurchmesser d1: 67 mm</w:t>
+      </w:r>
+    </w:p>
+    <w:p>
+      <w:pPr>
+        <w:pStyle w:val="Listenabsatz"/>
+        <w:numPr>
+          <w:ilvl w:val="0"/>
+          <w:numId w:val="1"/>
+        </w:numPr>
+      </w:pPr>
+      <w:r>
+        <w:t>d2: 226,67 mm</w:t>
+      </w:r>
+    </w:p>
+    <w:p>
+      <w:pPr>
+        <w:pStyle w:val="Listenabsatz"/>
+        <w:numPr>
+          <w:ilvl w:val="0"/>
+          <w:numId w:val="1"/>
+        </w:numPr>
+      </w:pPr>
+      <w:r>
+        <w:t>d3: 74,5 mm</w:t>
+      </w:r>
+    </w:p>
+    <w:p>
+      <w:pPr>
+        <w:pStyle w:val="Listenabsatz"/>
+        <w:numPr>
+          <w:ilvl w:val="0"/>
+          <w:numId w:val="1"/>
+        </w:numPr>
+      </w:pPr>
+      <w:r>
+        <w:t>d4: 220,8 mm</w:t>
+      </w:r>
+    </w:p>
+    <w:p>
+      <w:pPr>
+        <w:pStyle w:val="Listenabsatz"/>
+        <w:numPr>
+          <w:ilvl w:val="0"/>
+          <w:numId w:val="1"/>
+        </w:numPr>
+      </w:pPr>
+      <w:r>
+        <w:t>Zahnradbreite 1,2: 15 mm</w:t>
+      </w:r>
+    </w:p>
+    <w:p>
+      <w:pPr>
+        <w:pStyle w:val="Listenabsatz"/>
+        <w:numPr>
+          <w:ilvl w:val="0"/>
+          <w:numId w:val="1"/>
+        </w:numPr>
+      </w:pPr>
+      <w:r>
+        <w:t xml:space="preserve">Zahnradbreite 3,4: </w:t>
+      </w:r>
+      <w:r>
+        <w:t>25 mm</w:t>
+      </w:r>
+    </w:p>
+    <w:p>
+      <w:pPr>
+        <w:pStyle w:val="Listenabsatz"/>
+        <w:numPr>
+          <w:ilvl w:val="0"/>
+          <w:numId w:val="1"/>
+        </w:numPr>
+      </w:pPr>
+      <w:r>
+        <w:t xml:space="preserve">Breite der Lager kennen wir nicht, erstmal schätzen </w:t>
+      </w:r>
+      <w:proofErr w:type="spellStart"/>
+      <w:r>
+        <w:t>bzw</w:t>
+      </w:r>
+      <w:proofErr w:type="spellEnd"/>
+      <w:r>
+        <w:t xml:space="preserve"> schauen was üblich ist</w:t>
+      </w:r>
+    </w:p>
+    <w:p>
+      <w:r>
+        <w:lastRenderedPageBreak/>
         <w:t>Was unklar ist:</w:t>
       </w:r>
     </w:p>
@@ -440,6 +864,241 @@
     </w:sectPr>
   </w:body>
 </w:document>
+</file>
+
+<file path=word/numbering.xml><?xml version="1.0" encoding="utf-8"?>
+<w:numbering xmlns:wpc="http://schemas.microsoft.com/office/word/2010/wordprocessingCanvas" xmlns:cx="http://schemas.microsoft.com/office/drawing/2014/chartex" xmlns:cx1="http://schemas.microsoft.com/office/drawing/2015/9/8/chartex" xmlns:cx2="http://schemas.microsoft.com/office/drawing/2015/10/21/chartex" xmlns:cx3="http://schemas.microsoft.com/office/drawing/2016/5/9/chartex" xmlns:cx4="http://schemas.microsoft.com/office/drawing/2016/5/10/chartex" xmlns:cx5="http://schemas.microsoft.com/office/drawing/2016/5/11/chartex" xmlns:cx6="http://schemas.microsoft.com/office/drawing/2016/5/12/chartex" xmlns:cx7="http://schemas.microsoft.com/office/drawing/2016/5/13/chartex" xmlns:cx8="http://schemas.microsoft.com/office/drawing/2016/5/14/chartex" xmlns:mc="http://schemas.openxmlformats.org/markup-compatibility/2006" xmlns:aink="http://schemas.microsoft.com/office/drawing/2016/ink" xmlns:am3d="http://schemas.microsoft.com/office/drawing/2017/model3d" xmlns:o="urn:schemas-microsoft-com:office:office" xmlns:r="http://schemas.openxmlformats.org/officeDocument/2006/relationships" xmlns:m="http://schemas.openxmlformats.org/officeDocument/2006/math" xmlns:v="urn:schemas-microsoft-com:vml" xmlns:wp14="http://schemas.microsoft.com/office/word/2010/wordprocessingDrawing" xmlns:wp="http://schemas.openxmlformats.org/drawingml/2006/wordprocessingDrawing" xmlns:w10="urn:schemas-microsoft-com:office:word" xmlns:w="http://schemas.openxmlformats.org/wordprocessingml/2006/main" xmlns:w14="http://schemas.microsoft.com/office/word/2010/wordml" xmlns:w15="http://schemas.microsoft.com/office/word/2012/wordml" xmlns:w16cex="http://schemas.microsoft.com/office/word/2018/wordml/cex" xmlns:w16cid="http://schemas.microsoft.com/office/word/2016/wordml/cid" xmlns:w16="http://schemas.microsoft.com/office/word/2018/wordml" xmlns:w16sdtdh="http://schemas.microsoft.com/office/word/2020/wordml/sdtdatahash" xmlns:w16se="http://schemas.microsoft.com/office/word/2015/wordml/symex" xmlns:wpg="http://schemas.microsoft.com/office/word/2010/wordprocessingGroup" xmlns:wpi="http://schemas.microsoft.com/office/word/2010/wordprocessingInk" xmlns:wne="http://schemas.microsoft.com/office/word/2006/wordml" xmlns:wps="http://schemas.microsoft.com/office/word/2010/wordprocessingShape" mc:Ignorable="w14 w15 w16se w16cid w16 w16cex w16sdtdh wp14">
+  <w:abstractNum w:abstractNumId="0" w15:restartNumberingAfterBreak="0">
+    <w:nsid w:val="33AF01D4"/>
+    <w:multiLevelType w:val="hybridMultilevel"/>
+    <w:tmpl w:val="C4824A92"/>
+    <w:lvl w:ilvl="0" w:tplc="FDF2DDDC">
+      <w:numFmt w:val="bullet"/>
+      <w:lvlText w:val=""/>
+      <w:lvlJc w:val="left"/>
+      <w:pPr>
+        <w:ind w:left="720" w:hanging="360"/>
+      </w:pPr>
+      <w:rPr>
+        <w:rFonts w:ascii="Wingdings" w:eastAsiaTheme="minorHAnsi" w:hAnsi="Wingdings" w:cs="Arial" w:hint="default"/>
+      </w:rPr>
+    </w:lvl>
+    <w:lvl w:ilvl="1" w:tplc="04070003" w:tentative="1">
+      <w:start w:val="1"/>
+      <w:numFmt w:val="bullet"/>
+      <w:lvlText w:val="o"/>
+      <w:lvlJc w:val="left"/>
+      <w:pPr>
+        <w:ind w:left="1440" w:hanging="360"/>
+      </w:pPr>
+      <w:rPr>
+        <w:rFonts w:ascii="Courier New" w:hAnsi="Courier New" w:cs="Courier New" w:hint="default"/>
+      </w:rPr>
+    </w:lvl>
+    <w:lvl w:ilvl="2" w:tplc="04070005" w:tentative="1">
+      <w:start w:val="1"/>
+      <w:numFmt w:val="bullet"/>
+      <w:lvlText w:val=""/>
+      <w:lvlJc w:val="left"/>
+      <w:pPr>
+        <w:ind w:left="2160" w:hanging="360"/>
+      </w:pPr>
+      <w:rPr>
+        <w:rFonts w:ascii="Wingdings" w:hAnsi="Wingdings" w:hint="default"/>
+      </w:rPr>
+    </w:lvl>
+    <w:lvl w:ilvl="3" w:tplc="04070001" w:tentative="1">
+      <w:start w:val="1"/>
+      <w:numFmt w:val="bullet"/>
+      <w:lvlText w:val=""/>
+      <w:lvlJc w:val="left"/>
+      <w:pPr>
+        <w:ind w:left="2880" w:hanging="360"/>
+      </w:pPr>
+      <w:rPr>
+        <w:rFonts w:ascii="Symbol" w:hAnsi="Symbol" w:hint="default"/>
+      </w:rPr>
+    </w:lvl>
+    <w:lvl w:ilvl="4" w:tplc="04070003" w:tentative="1">
+      <w:start w:val="1"/>
+      <w:numFmt w:val="bullet"/>
+      <w:lvlText w:val="o"/>
+      <w:lvlJc w:val="left"/>
+      <w:pPr>
+        <w:ind w:left="3600" w:hanging="360"/>
+      </w:pPr>
+      <w:rPr>
+        <w:rFonts w:ascii="Courier New" w:hAnsi="Courier New" w:cs="Courier New" w:hint="default"/>
+      </w:rPr>
+    </w:lvl>
+    <w:lvl w:ilvl="5" w:tplc="04070005" w:tentative="1">
+      <w:start w:val="1"/>
+      <w:numFmt w:val="bullet"/>
+      <w:lvlText w:val=""/>
+      <w:lvlJc w:val="left"/>
+      <w:pPr>
+        <w:ind w:left="4320" w:hanging="360"/>
+      </w:pPr>
+      <w:rPr>
+        <w:rFonts w:ascii="Wingdings" w:hAnsi="Wingdings" w:hint="default"/>
+      </w:rPr>
+    </w:lvl>
+    <w:lvl w:ilvl="6" w:tplc="04070001" w:tentative="1">
+      <w:start w:val="1"/>
+      <w:numFmt w:val="bullet"/>
+      <w:lvlText w:val=""/>
+      <w:lvlJc w:val="left"/>
+      <w:pPr>
+        <w:ind w:left="5040" w:hanging="360"/>
+      </w:pPr>
+      <w:rPr>
+        <w:rFonts w:ascii="Symbol" w:hAnsi="Symbol" w:hint="default"/>
+      </w:rPr>
+    </w:lvl>
+    <w:lvl w:ilvl="7" w:tplc="04070003" w:tentative="1">
+      <w:start w:val="1"/>
+      <w:numFmt w:val="bullet"/>
+      <w:lvlText w:val="o"/>
+      <w:lvlJc w:val="left"/>
+      <w:pPr>
+        <w:ind w:left="5760" w:hanging="360"/>
+      </w:pPr>
+      <w:rPr>
+        <w:rFonts w:ascii="Courier New" w:hAnsi="Courier New" w:cs="Courier New" w:hint="default"/>
+      </w:rPr>
+    </w:lvl>
+    <w:lvl w:ilvl="8" w:tplc="04070005" w:tentative="1">
+      <w:start w:val="1"/>
+      <w:numFmt w:val="bullet"/>
+      <w:lvlText w:val=""/>
+      <w:lvlJc w:val="left"/>
+      <w:pPr>
+        <w:ind w:left="6480" w:hanging="360"/>
+      </w:pPr>
+      <w:rPr>
+        <w:rFonts w:ascii="Wingdings" w:hAnsi="Wingdings" w:hint="default"/>
+      </w:rPr>
+    </w:lvl>
+  </w:abstractNum>
+  <w:abstractNum w:abstractNumId="1" w15:restartNumberingAfterBreak="0">
+    <w:nsid w:val="3D3314AB"/>
+    <w:multiLevelType w:val="hybridMultilevel"/>
+    <w:tmpl w:val="FF60B26C"/>
+    <w:lvl w:ilvl="0" w:tplc="2DE4EBF6">
+      <w:numFmt w:val="bullet"/>
+      <w:lvlText w:val="-"/>
+      <w:lvlJc w:val="left"/>
+      <w:pPr>
+        <w:ind w:left="720" w:hanging="360"/>
+      </w:pPr>
+      <w:rPr>
+        <w:rFonts w:ascii="Arial" w:eastAsiaTheme="minorHAnsi" w:hAnsi="Arial" w:cs="Arial" w:hint="default"/>
+      </w:rPr>
+    </w:lvl>
+    <w:lvl w:ilvl="1" w:tplc="04070003" w:tentative="1">
+      <w:start w:val="1"/>
+      <w:numFmt w:val="bullet"/>
+      <w:lvlText w:val="o"/>
+      <w:lvlJc w:val="left"/>
+      <w:pPr>
+        <w:ind w:left="1440" w:hanging="360"/>
+      </w:pPr>
+      <w:rPr>
+        <w:rFonts w:ascii="Courier New" w:hAnsi="Courier New" w:cs="Courier New" w:hint="default"/>
+      </w:rPr>
+    </w:lvl>
+    <w:lvl w:ilvl="2" w:tplc="04070005" w:tentative="1">
+      <w:start w:val="1"/>
+      <w:numFmt w:val="bullet"/>
+      <w:lvlText w:val=""/>
+      <w:lvlJc w:val="left"/>
+      <w:pPr>
+        <w:ind w:left="2160" w:hanging="360"/>
+      </w:pPr>
+      <w:rPr>
+        <w:rFonts w:ascii="Wingdings" w:hAnsi="Wingdings" w:hint="default"/>
+      </w:rPr>
+    </w:lvl>
+    <w:lvl w:ilvl="3" w:tplc="04070001" w:tentative="1">
+      <w:start w:val="1"/>
+      <w:numFmt w:val="bullet"/>
+      <w:lvlText w:val=""/>
+      <w:lvlJc w:val="left"/>
+      <w:pPr>
+        <w:ind w:left="2880" w:hanging="360"/>
+      </w:pPr>
+      <w:rPr>
+        <w:rFonts w:ascii="Symbol" w:hAnsi="Symbol" w:hint="default"/>
+      </w:rPr>
+    </w:lvl>
+    <w:lvl w:ilvl="4" w:tplc="04070003" w:tentative="1">
+      <w:start w:val="1"/>
+      <w:numFmt w:val="bullet"/>
+      <w:lvlText w:val="o"/>
+      <w:lvlJc w:val="left"/>
+      <w:pPr>
+        <w:ind w:left="3600" w:hanging="360"/>
+      </w:pPr>
+      <w:rPr>
+        <w:rFonts w:ascii="Courier New" w:hAnsi="Courier New" w:cs="Courier New" w:hint="default"/>
+      </w:rPr>
+    </w:lvl>
+    <w:lvl w:ilvl="5" w:tplc="04070005" w:tentative="1">
+      <w:start w:val="1"/>
+      <w:numFmt w:val="bullet"/>
+      <w:lvlText w:val=""/>
+      <w:lvlJc w:val="left"/>
+      <w:pPr>
+        <w:ind w:left="4320" w:hanging="360"/>
+      </w:pPr>
+      <w:rPr>
+        <w:rFonts w:ascii="Wingdings" w:hAnsi="Wingdings" w:hint="default"/>
+      </w:rPr>
+    </w:lvl>
+    <w:lvl w:ilvl="6" w:tplc="04070001" w:tentative="1">
+      <w:start w:val="1"/>
+      <w:numFmt w:val="bullet"/>
+      <w:lvlText w:val=""/>
+      <w:lvlJc w:val="left"/>
+      <w:pPr>
+        <w:ind w:left="5040" w:hanging="360"/>
+      </w:pPr>
+      <w:rPr>
+        <w:rFonts w:ascii="Symbol" w:hAnsi="Symbol" w:hint="default"/>
+      </w:rPr>
+    </w:lvl>
+    <w:lvl w:ilvl="7" w:tplc="04070003" w:tentative="1">
+      <w:start w:val="1"/>
+      <w:numFmt w:val="bullet"/>
+      <w:lvlText w:val="o"/>
+      <w:lvlJc w:val="left"/>
+      <w:pPr>
+        <w:ind w:left="5760" w:hanging="360"/>
+      </w:pPr>
+      <w:rPr>
+        <w:rFonts w:ascii="Courier New" w:hAnsi="Courier New" w:cs="Courier New" w:hint="default"/>
+      </w:rPr>
+    </w:lvl>
+    <w:lvl w:ilvl="8" w:tplc="04070005" w:tentative="1">
+      <w:start w:val="1"/>
+      <w:numFmt w:val="bullet"/>
+      <w:lvlText w:val=""/>
+      <w:lvlJc w:val="left"/>
+      <w:pPr>
+        <w:ind w:left="6480" w:hanging="360"/>
+      </w:pPr>
+      <w:rPr>
+        <w:rFonts w:ascii="Wingdings" w:hAnsi="Wingdings" w:hint="default"/>
+      </w:rPr>
+    </w:lvl>
+  </w:abstractNum>
+  <w:num w:numId="1" w16cid:durableId="1079794440">
+    <w:abstractNumId w:val="1"/>
+  </w:num>
+  <w:num w:numId="2" w16cid:durableId="437725689">
+    <w:abstractNumId w:val="0"/>
+  </w:num>
+</w:numbering>
 </file>
 
 <file path=word/styles.xml><?xml version="1.0" encoding="utf-8"?>
@@ -912,6 +1571,17 @@
       <w:szCs w:val="56"/>
     </w:rPr>
   </w:style>
+  <w:style w:type="paragraph" w:styleId="Listenabsatz">
+    <w:name w:val="List Paragraph"/>
+    <w:basedOn w:val="Standard"/>
+    <w:uiPriority w:val="34"/>
+    <w:qFormat/>
+    <w:rsid w:val="007B43D1"/>
+    <w:pPr>
+      <w:ind w:left="720"/>
+      <w:contextualSpacing/>
+    </w:pPr>
+  </w:style>
 </w:styles>
 </file>
 

--- a/Notizen zum Festigkeitsnachweis.docx
+++ b/Notizen zum Festigkeitsnachweis.docx
@@ -1,6 +1,6 @@
 
 <file path=word/document.xml><?xml version="1.0" encoding="utf-8"?>
-<w:document xmlns:wpc="http://schemas.microsoft.com/office/word/2010/wordprocessingCanvas" xmlns:cx="http://schemas.microsoft.com/office/drawing/2014/chartex" xmlns:cx1="http://schemas.microsoft.com/office/drawing/2015/9/8/chartex" xmlns:cx2="http://schemas.microsoft.com/office/drawing/2015/10/21/chartex" xmlns:cx3="http://schemas.microsoft.com/office/drawing/2016/5/9/chartex" xmlns:cx4="http://schemas.microsoft.com/office/drawing/2016/5/10/chartex" xmlns:cx5="http://schemas.microsoft.com/office/drawing/2016/5/11/chartex" xmlns:cx6="http://schemas.microsoft.com/office/drawing/2016/5/12/chartex" xmlns:cx7="http://schemas.microsoft.com/office/drawing/2016/5/13/chartex" xmlns:cx8="http://schemas.microsoft.com/office/drawing/2016/5/14/chartex" xmlns:mc="http://schemas.openxmlformats.org/markup-compatibility/2006" xmlns:aink="http://schemas.microsoft.com/office/drawing/2016/ink" xmlns:am3d="http://schemas.microsoft.com/office/drawing/2017/model3d" xmlns:o="urn:schemas-microsoft-com:office:office" xmlns:r="http://schemas.openxmlformats.org/officeDocument/2006/relationships" xmlns:m="http://schemas.openxmlformats.org/officeDocument/2006/math" xmlns:v="urn:schemas-microsoft-com:vml" xmlns:wp14="http://schemas.microsoft.com/office/word/2010/wordprocessingDrawing" xmlns:wp="http://schemas.openxmlformats.org/drawingml/2006/wordprocessingDrawing" xmlns:w10="urn:schemas-microsoft-com:office:word" xmlns:w="http://schemas.openxmlformats.org/wordprocessingml/2006/main" xmlns:w14="http://schemas.microsoft.com/office/word/2010/wordml" xmlns:w15="http://schemas.microsoft.com/office/word/2012/wordml" xmlns:w16cex="http://schemas.microsoft.com/office/word/2018/wordml/cex" xmlns:w16cid="http://schemas.microsoft.com/office/word/2016/wordml/cid" xmlns:w16="http://schemas.microsoft.com/office/word/2018/wordml" xmlns:w16sdtdh="http://schemas.microsoft.com/office/word/2020/wordml/sdtdatahash" xmlns:w16se="http://schemas.microsoft.com/office/word/2015/wordml/symex" xmlns:wpg="http://schemas.microsoft.com/office/word/2010/wordprocessingGroup" xmlns:wpi="http://schemas.microsoft.com/office/word/2010/wordprocessingInk" xmlns:wne="http://schemas.microsoft.com/office/word/2006/wordml" xmlns:wps="http://schemas.microsoft.com/office/word/2010/wordprocessingShape" mc:Ignorable="w14 w15 w16se w16cid w16 w16cex w16sdtdh wp14">
+<w:document xmlns:wpc="http://schemas.microsoft.com/office/word/2010/wordprocessingCanvas" xmlns:cx="http://schemas.microsoft.com/office/drawing/2014/chartex" xmlns:cx1="http://schemas.microsoft.com/office/drawing/2015/9/8/chartex" xmlns:cx2="http://schemas.microsoft.com/office/drawing/2015/10/21/chartex" xmlns:cx3="http://schemas.microsoft.com/office/drawing/2016/5/9/chartex" xmlns:cx4="http://schemas.microsoft.com/office/drawing/2016/5/10/chartex" xmlns:cx5="http://schemas.microsoft.com/office/drawing/2016/5/11/chartex" xmlns:cx6="http://schemas.microsoft.com/office/drawing/2016/5/12/chartex" xmlns:cx7="http://schemas.microsoft.com/office/drawing/2016/5/13/chartex" xmlns:cx8="http://schemas.microsoft.com/office/drawing/2016/5/14/chartex" xmlns:mc="http://schemas.openxmlformats.org/markup-compatibility/2006" xmlns:aink="http://schemas.microsoft.com/office/drawing/2016/ink" xmlns:am3d="http://schemas.microsoft.com/office/drawing/2017/model3d" xmlns:o="urn:schemas-microsoft-com:office:office" xmlns:oel="http://schemas.microsoft.com/office/2019/extlst" xmlns:r="http://schemas.openxmlformats.org/officeDocument/2006/relationships" xmlns:m="http://schemas.openxmlformats.org/officeDocument/2006/math" xmlns:v="urn:schemas-microsoft-com:vml" xmlns:wp14="http://schemas.microsoft.com/office/word/2010/wordprocessingDrawing" xmlns:wp="http://schemas.openxmlformats.org/drawingml/2006/wordprocessingDrawing" xmlns:w10="urn:schemas-microsoft-com:office:word" xmlns:w="http://schemas.openxmlformats.org/wordprocessingml/2006/main" xmlns:w14="http://schemas.microsoft.com/office/word/2010/wordml" xmlns:w15="http://schemas.microsoft.com/office/word/2012/wordml" xmlns:w16cex="http://schemas.microsoft.com/office/word/2018/wordml/cex" xmlns:w16cid="http://schemas.microsoft.com/office/word/2016/wordml/cid" xmlns:w16="http://schemas.microsoft.com/office/word/2018/wordml" xmlns:w16sdtdh="http://schemas.microsoft.com/office/word/2020/wordml/sdtdatahash" xmlns:w16se="http://schemas.microsoft.com/office/word/2015/wordml/symex" xmlns:wpg="http://schemas.microsoft.com/office/word/2010/wordprocessingGroup" xmlns:wpi="http://schemas.microsoft.com/office/word/2010/wordprocessingInk" xmlns:wne="http://schemas.microsoft.com/office/word/2006/wordml" xmlns:wps="http://schemas.microsoft.com/office/word/2010/wordprocessingShape" mc:Ignorable="w14 w15 w16se w16cid w16 w16cex w16sdtdh wp14">
   <w:body>
     <w:p>
       <w:pPr>
@@ -233,7 +233,15 @@
         </w:numPr>
       </w:pPr>
       <w:r>
-        <w:t>Lagerbelastungen über Freischnitt bestimmen</w:t>
+        <w:t xml:space="preserve">Lagerbelastungen über </w:t>
+      </w:r>
+      <w:proofErr w:type="gramStart"/>
+      <w:r>
+        <w:t>Freischnitt</w:t>
+      </w:r>
+      <w:proofErr w:type="gramEnd"/>
+      <w:r>
+        <w:t xml:space="preserve"> bestimmen</w:t>
       </w:r>
     </w:p>
     <w:p>
@@ -841,6 +849,53 @@
       </w:r>
       <w:r>
         <w:br/>
+      </w:r>
+    </w:p>
+    <w:p>
+      <w:pPr>
+        <w:rPr>
+          <w:strike/>
+        </w:rPr>
+      </w:pPr>
+    </w:p>
+    <w:p>
+      <w:r>
+        <w:t xml:space="preserve">Für den 3D Festigkeitsnachweis wird benötigt </w:t>
+      </w:r>
+      <w:r>
+        <w:rPr>
+          <w:sz w:val="20"/>
+          <w:szCs w:val="20"/>
+        </w:rPr>
+        <w:t>(was fehlt ist rot)</w:t>
+      </w:r>
+      <w:r>
+        <w:t>:</w:t>
+      </w:r>
+    </w:p>
+    <w:p>
+      <w:r>
+        <w:t>-Eingeleitete Momente</w:t>
+      </w:r>
+      <w:r>
+        <w:br/>
+        <w:t>-Teilkreisdurchmesser des Zahnrads</w:t>
+      </w:r>
+      <w:r>
+        <w:br/>
+      </w:r>
+      <w:r>
+        <w:rPr>
+          <w:color w:val="FF0000"/>
+        </w:rPr>
+        <w:t>-Lagerabstände</w:t>
+      </w:r>
+      <w:r>
+        <w:rPr>
+          <w:color w:val="FF0000"/>
+        </w:rPr>
+        <w:br/>
+        <w:t xml:space="preserve">-Zahnkräfte </w:t>
       </w:r>
     </w:p>
     <w:p>
@@ -867,7 +922,7 @@
 </file>
 
 <file path=word/numbering.xml><?xml version="1.0" encoding="utf-8"?>
-<w:numbering xmlns:wpc="http://schemas.microsoft.com/office/word/2010/wordprocessingCanvas" xmlns:cx="http://schemas.microsoft.com/office/drawing/2014/chartex" xmlns:cx1="http://schemas.microsoft.com/office/drawing/2015/9/8/chartex" xmlns:cx2="http://schemas.microsoft.com/office/drawing/2015/10/21/chartex" xmlns:cx3="http://schemas.microsoft.com/office/drawing/2016/5/9/chartex" xmlns:cx4="http://schemas.microsoft.com/office/drawing/2016/5/10/chartex" xmlns:cx5="http://schemas.microsoft.com/office/drawing/2016/5/11/chartex" xmlns:cx6="http://schemas.microsoft.com/office/drawing/2016/5/12/chartex" xmlns:cx7="http://schemas.microsoft.com/office/drawing/2016/5/13/chartex" xmlns:cx8="http://schemas.microsoft.com/office/drawing/2016/5/14/chartex" xmlns:mc="http://schemas.openxmlformats.org/markup-compatibility/2006" xmlns:aink="http://schemas.microsoft.com/office/drawing/2016/ink" xmlns:am3d="http://schemas.microsoft.com/office/drawing/2017/model3d" xmlns:o="urn:schemas-microsoft-com:office:office" xmlns:r="http://schemas.openxmlformats.org/officeDocument/2006/relationships" xmlns:m="http://schemas.openxmlformats.org/officeDocument/2006/math" xmlns:v="urn:schemas-microsoft-com:vml" xmlns:wp14="http://schemas.microsoft.com/office/word/2010/wordprocessingDrawing" xmlns:wp="http://schemas.openxmlformats.org/drawingml/2006/wordprocessingDrawing" xmlns:w10="urn:schemas-microsoft-com:office:word" xmlns:w="http://schemas.openxmlformats.org/wordprocessingml/2006/main" xmlns:w14="http://schemas.microsoft.com/office/word/2010/wordml" xmlns:w15="http://schemas.microsoft.com/office/word/2012/wordml" xmlns:w16cex="http://schemas.microsoft.com/office/word/2018/wordml/cex" xmlns:w16cid="http://schemas.microsoft.com/office/word/2016/wordml/cid" xmlns:w16="http://schemas.microsoft.com/office/word/2018/wordml" xmlns:w16sdtdh="http://schemas.microsoft.com/office/word/2020/wordml/sdtdatahash" xmlns:w16se="http://schemas.microsoft.com/office/word/2015/wordml/symex" xmlns:wpg="http://schemas.microsoft.com/office/word/2010/wordprocessingGroup" xmlns:wpi="http://schemas.microsoft.com/office/word/2010/wordprocessingInk" xmlns:wne="http://schemas.microsoft.com/office/word/2006/wordml" xmlns:wps="http://schemas.microsoft.com/office/word/2010/wordprocessingShape" mc:Ignorable="w14 w15 w16se w16cid w16 w16cex w16sdtdh wp14">
+<w:numbering xmlns:wpc="http://schemas.microsoft.com/office/word/2010/wordprocessingCanvas" xmlns:cx="http://schemas.microsoft.com/office/drawing/2014/chartex" xmlns:cx1="http://schemas.microsoft.com/office/drawing/2015/9/8/chartex" xmlns:cx2="http://schemas.microsoft.com/office/drawing/2015/10/21/chartex" xmlns:cx3="http://schemas.microsoft.com/office/drawing/2016/5/9/chartex" xmlns:cx4="http://schemas.microsoft.com/office/drawing/2016/5/10/chartex" xmlns:cx5="http://schemas.microsoft.com/office/drawing/2016/5/11/chartex" xmlns:cx6="http://schemas.microsoft.com/office/drawing/2016/5/12/chartex" xmlns:cx7="http://schemas.microsoft.com/office/drawing/2016/5/13/chartex" xmlns:cx8="http://schemas.microsoft.com/office/drawing/2016/5/14/chartex" xmlns:mc="http://schemas.openxmlformats.org/markup-compatibility/2006" xmlns:aink="http://schemas.microsoft.com/office/drawing/2016/ink" xmlns:am3d="http://schemas.microsoft.com/office/drawing/2017/model3d" xmlns:o="urn:schemas-microsoft-com:office:office" xmlns:oel="http://schemas.microsoft.com/office/2019/extlst" xmlns:r="http://schemas.openxmlformats.org/officeDocument/2006/relationships" xmlns:m="http://schemas.openxmlformats.org/officeDocument/2006/math" xmlns:v="urn:schemas-microsoft-com:vml" xmlns:wp14="http://schemas.microsoft.com/office/word/2010/wordprocessingDrawing" xmlns:wp="http://schemas.openxmlformats.org/drawingml/2006/wordprocessingDrawing" xmlns:w10="urn:schemas-microsoft-com:office:word" xmlns:w="http://schemas.openxmlformats.org/wordprocessingml/2006/main" xmlns:w14="http://schemas.microsoft.com/office/word/2010/wordml" xmlns:w15="http://schemas.microsoft.com/office/word/2012/wordml" xmlns:w16cex="http://schemas.microsoft.com/office/word/2018/wordml/cex" xmlns:w16cid="http://schemas.microsoft.com/office/word/2016/wordml/cid" xmlns:w16="http://schemas.microsoft.com/office/word/2018/wordml" xmlns:w16sdtdh="http://schemas.microsoft.com/office/word/2020/wordml/sdtdatahash" xmlns:w16se="http://schemas.microsoft.com/office/word/2015/wordml/symex" xmlns:wpg="http://schemas.microsoft.com/office/word/2010/wordprocessingGroup" xmlns:wpi="http://schemas.microsoft.com/office/word/2010/wordprocessingInk" xmlns:wne="http://schemas.microsoft.com/office/word/2006/wordml" xmlns:wps="http://schemas.microsoft.com/office/word/2010/wordprocessingShape" mc:Ignorable="w14 w15 w16se w16cid w16 w16cex w16sdtdh wp14">
   <w:abstractNum w:abstractNumId="0" w15:restartNumberingAfterBreak="0">
     <w:nsid w:val="33AF01D4"/>
     <w:multiLevelType w:val="hybridMultilevel"/>

--- a/Notizen zum Festigkeitsnachweis.docx
+++ b/Notizen zum Festigkeitsnachweis.docx
@@ -233,15 +233,7 @@
         </w:numPr>
       </w:pPr>
       <w:r>
-        <w:t xml:space="preserve">Lagerbelastungen über </w:t>
-      </w:r>
-      <w:proofErr w:type="gramStart"/>
-      <w:r>
-        <w:t>Freischnitt</w:t>
-      </w:r>
-      <w:proofErr w:type="gramEnd"/>
-      <w:r>
-        <w:t xml:space="preserve"> bestimmen</w:t>
+        <w:t>Lagerbelastungen über Freischnitt bestimmen</w:t>
       </w:r>
     </w:p>
     <w:p>
@@ -290,15 +282,7 @@
     </w:p>
     <w:p>
       <w:r>
-        <w:t xml:space="preserve">(Eventuell werden die Zahnräder aber auch doch mit Passfedern auf den Wellen gehalten, je nachdem was </w:t>
-      </w:r>
-      <w:proofErr w:type="spellStart"/>
-      <w:r>
-        <w:t>traceparts</w:t>
-      </w:r>
-      <w:proofErr w:type="spellEnd"/>
-      <w:r>
-        <w:t xml:space="preserve"> und Co</w:t>
+        <w:t>(Eventuell werden die Zahnräder aber auch doch mit Passfedern auf den Wellen gehalten, je nachdem was traceparts und Co</w:t>
       </w:r>
       <w:r>
         <w:t xml:space="preserve"> uns so für Teile anbieten)</w:t>
@@ -348,30 +332,20 @@
           <w:numId w:val="1"/>
         </w:numPr>
       </w:pPr>
-      <w:proofErr w:type="spellStart"/>
-      <w:r>
-        <w:t>Vorgelegewellendurchmesser</w:t>
-      </w:r>
-      <w:proofErr w:type="spellEnd"/>
-      <w:r>
-        <w:t>: 35 mm</w:t>
-      </w:r>
-    </w:p>
-    <w:p>
-      <w:pPr>
-        <w:pStyle w:val="Listenabsatz"/>
-        <w:numPr>
-          <w:ilvl w:val="0"/>
-          <w:numId w:val="1"/>
-        </w:numPr>
-      </w:pPr>
-      <w:proofErr w:type="spellStart"/>
-      <w:r>
-        <w:t>Abtriebswellendurchmesser</w:t>
-      </w:r>
-      <w:proofErr w:type="spellEnd"/>
-      <w:r>
-        <w:t>: 50 mm</w:t>
+      <w:r>
+        <w:t>Vorgelegewellendurchmesser: 35 mm</w:t>
+      </w:r>
+    </w:p>
+    <w:p>
+      <w:pPr>
+        <w:pStyle w:val="Listenabsatz"/>
+        <w:numPr>
+          <w:ilvl w:val="0"/>
+          <w:numId w:val="1"/>
+        </w:numPr>
+      </w:pPr>
+      <w:r>
+        <w:t>Abtriebswellendurchmesser: 50 mm</w:t>
       </w:r>
     </w:p>
     <w:p>
@@ -530,15 +504,7 @@
         </w:numPr>
       </w:pPr>
       <w:r>
-        <w:t xml:space="preserve">Breite der Lager kennen wir nicht, erstmal schätzen </w:t>
-      </w:r>
-      <w:proofErr w:type="spellStart"/>
-      <w:r>
-        <w:t>bzw</w:t>
-      </w:r>
-      <w:proofErr w:type="spellEnd"/>
-      <w:r>
-        <w:t xml:space="preserve"> schauen was üblich ist</w:t>
+        <w:t>Breite der Lager kennen wir nicht, erstmal schätzen bzw schauen was üblich ist</w:t>
       </w:r>
     </w:p>
     <w:p>
@@ -874,6 +840,11 @@
       </w:r>
     </w:p>
     <w:p>
+      <w:pPr>
+        <w:rPr>
+          <w:color w:val="FF0000"/>
+        </w:rPr>
+      </w:pPr>
       <w:r>
         <w:t>-Eingeleitete Momente</w:t>
       </w:r>
@@ -896,6 +867,54 @@
         </w:rPr>
         <w:br/>
         <w:t xml:space="preserve">-Zahnkräfte </w:t>
+      </w:r>
+    </w:p>
+    <w:p>
+      <w:pPr>
+        <w:rPr>
+          <w:b/>
+          <w:bCs/>
+          <w:u w:val="single"/>
+        </w:rPr>
+      </w:pPr>
+      <w:r>
+        <w:rPr>
+          <w:b/>
+          <w:bCs/>
+          <w:u w:val="single"/>
+        </w:rPr>
+        <w:t>Notizen für Meeting:</w:t>
+      </w:r>
+    </w:p>
+    <w:p>
+      <w:r>
+        <w:t>-Entwurfsskizze muss gemacht werden</w:t>
+      </w:r>
+      <w:r>
+        <w:br/>
+        <w:t>-isometrischen Ansichten müssen gemacht werden (3D Festigkeitsnachweis) dafür müssen alle Werte da sein</w:t>
+      </w:r>
+      <w:r>
+        <w:br/>
+        <w:t>-Lagerkräfte aus Freischnitt (mit kleinen Zeichnungen)</w:t>
+      </w:r>
+      <w:r>
+        <w:br/>
+        <w:t>-</w:t>
+      </w:r>
+      <w:r>
+        <w:t>sind</w:t>
+      </w:r>
+      <w:r>
+        <w:t xml:space="preserve"> alle Berechnungen korrekt?</w:t>
+      </w:r>
+      <w:r>
+        <w:br/>
+        <w:t>-Konstruktion in CATIA machen</w:t>
+      </w:r>
+      <w:r>
+        <w:br/>
+        <w:t>-Zeichnungen machen</w:t>
       </w:r>
     </w:p>
     <w:p>

--- a/Notizen zum Festigkeitsnachweis.docx
+++ b/Notizen zum Festigkeitsnachweis.docx
@@ -916,7 +916,84 @@
         <w:br/>
         <w:t>-Zeichnungen machen</w:t>
       </w:r>
-    </w:p>
+      <w:r>
+        <w:br/>
+        <w:t>-bei Lagerkräften kleine Zeichnungen machen</w:t>
+      </w:r>
+    </w:p>
+    <w:p>
+      <w:pPr>
+        <w:rPr>
+          <w:b/>
+          <w:bCs/>
+        </w:rPr>
+      </w:pPr>
+    </w:p>
+    <w:p>
+      <w:pPr>
+        <w:rPr>
+          <w:b/>
+          <w:bCs/>
+        </w:rPr>
+      </w:pPr>
+    </w:p>
+    <w:p>
+      <w:pPr>
+        <w:rPr>
+          <w:b/>
+          <w:bCs/>
+        </w:rPr>
+      </w:pPr>
+    </w:p>
+    <w:p>
+      <w:pPr>
+        <w:rPr>
+          <w:b/>
+          <w:bCs/>
+        </w:rPr>
+      </w:pPr>
+      <w:r>
+        <w:rPr>
+          <w:b/>
+          <w:bCs/>
+        </w:rPr>
+        <w:t>Lagerkräfte</w:t>
+      </w:r>
+      <w:r>
+        <w:rPr>
+          <w:b/>
+          <w:bCs/>
+        </w:rPr>
+        <w:t>:</w:t>
+      </w:r>
+    </w:p>
+    <w:p>
+      <w:r>
+        <w:t>Antriebswelle: X1=33mm X2=2</w:t>
+      </w:r>
+      <w:r>
+        <w:t>7</w:t>
+      </w:r>
+      <w:r>
+        <w:t>mm</w:t>
+      </w:r>
+    </w:p>
+    <w:p>
+      <w:r>
+        <w:t>Vorgelegewelle: X3=37mm X4=33mm X5=49mm</w:t>
+      </w:r>
+    </w:p>
+    <w:p>
+      <w:r>
+        <w:t>Abtriebswelle: X6=42mm X7=52</w:t>
+      </w:r>
+    </w:p>
+    <w:p>
+      <w:r>
+        <w:t>Einfach ein bisschen rumspielen sodass die Kräfte nicht all zu groß sind.</w:t>
+      </w:r>
+    </w:p>
+    <w:p/>
     <w:p>
       <w:pPr>
         <w:rPr>

--- a/Notizen zum Festigkeitsnachweis.docx
+++ b/Notizen zum Festigkeitsnachweis.docx
@@ -990,7 +990,10 @@
     </w:p>
     <w:p>
       <w:r>
-        <w:t>Einfach ein bisschen rumspielen sodass die Kräfte nicht all zu groß sind.</w:t>
+        <w:t>Folgerung der Kräfte aus S 14,15 unten unklar</w:t>
+      </w:r>
+      <w:r>
+        <w:t xml:space="preserve"> (bei PDF)</w:t>
       </w:r>
     </w:p>
     <w:p/>
